--- a/input.docx
+++ b/input.docx
@@ -109,15 +109,15 @@
           <w:szCs w:val="30"/>
           <w:lang w:val="en-US" w:eastAsia="zh-CN"/>
         </w:rPr>
-        <w:t xml:space="preserve"> </w:t>
-      </w:r>
-      <w:r>
-        <w:rPr>
-          <w:rFonts w:hint="eastAsia" w:ascii="仿宋_GB2312" w:eastAsia="仿宋_GB2312"/>
-          <w:sz w:val="30"/>
-          <w:szCs w:val="30"/>
-        </w:rPr>
-        <w:t>出库时间：</w:t>
+        <w:t xml:space="preserve"> 入</w:t>
+      </w:r>
+      <w:r>
+        <w:rPr>
+          <w:rFonts w:hint="eastAsia" w:ascii="仿宋_GB2312" w:eastAsia="仿宋_GB2312"/>
+          <w:sz w:val="30"/>
+          <w:szCs w:val="30"/>
+        </w:rPr>
+        <w:t>库时间：</w:t>
       </w:r>
       <w:r>
         <w:rPr>
@@ -735,7 +735,24 @@
           <w:sz w:val="30"/>
           <w:szCs w:val="30"/>
         </w:rPr>
-        <w:t>审批领导：       经办人：</w:t>
+        <w:t xml:space="preserve">审批领导：       </w:t>
+      </w:r>
+      <w:r>
+        <w:rPr>
+          <w:rFonts w:hint="eastAsia" w:ascii="仿宋_GB2312" w:eastAsia="仿宋_GB2312"/>
+          <w:sz w:val="30"/>
+          <w:szCs w:val="30"/>
+          <w:lang w:eastAsia="zh-CN"/>
+        </w:rPr>
+        <w:t>发放人</w:t>
+      </w:r>
+      <w:r>
+        <w:rPr>
+          <w:rFonts w:hint="eastAsia" w:ascii="仿宋_GB2312" w:eastAsia="仿宋_GB2312"/>
+          <w:sz w:val="30"/>
+          <w:szCs w:val="30"/>
+        </w:rPr>
+        <w:t>：</w:t>
       </w:r>
       <w:r>
         <w:rPr>
@@ -780,15 +797,15 @@
           <w:szCs w:val="30"/>
           <w:lang w:val="en-US" w:eastAsia="zh-CN"/>
         </w:rPr>
-        <w:t xml:space="preserve"> </w:t>
-      </w:r>
-      <w:r>
-        <w:rPr>
-          <w:rFonts w:hint="eastAsia" w:ascii="仿宋_GB2312" w:eastAsia="仿宋_GB2312"/>
-          <w:sz w:val="30"/>
-          <w:szCs w:val="30"/>
-        </w:rPr>
-        <w:t>收料人：</w:t>
+        <w:t xml:space="preserve"> 保管员</w:t>
+      </w:r>
+      <w:r>
+        <w:rPr>
+          <w:rFonts w:hint="eastAsia" w:ascii="仿宋_GB2312" w:eastAsia="仿宋_GB2312"/>
+          <w:sz w:val="30"/>
+          <w:szCs w:val="30"/>
+        </w:rPr>
+        <w:t>：</w:t>
       </w:r>
       <w:r>
         <w:rPr>
@@ -845,8 +862,6 @@
           <w:szCs w:val="44"/>
         </w:rPr>
       </w:pPr>
-      <w:bookmarkStart w:id="0" w:name="_GoBack"/>
-      <w:bookmarkEnd w:id="0"/>
       <w:r>
         <w:rPr>
           <w:rFonts w:hint="eastAsia" w:ascii="方正小标宋简体" w:eastAsia="方正小标宋简体"/>
@@ -945,15 +960,15 @@
           <w:szCs w:val="30"/>
           <w:lang w:val="en-US" w:eastAsia="zh-CN"/>
         </w:rPr>
-        <w:t xml:space="preserve"> </w:t>
-      </w:r>
-      <w:r>
-        <w:rPr>
-          <w:rFonts w:hint="eastAsia" w:ascii="仿宋_GB2312" w:eastAsia="仿宋_GB2312"/>
-          <w:sz w:val="30"/>
-          <w:szCs w:val="30"/>
-        </w:rPr>
-        <w:t>出库时间：</w:t>
+        <w:t xml:space="preserve"> 入</w:t>
+      </w:r>
+      <w:r>
+        <w:rPr>
+          <w:rFonts w:hint="eastAsia" w:ascii="仿宋_GB2312" w:eastAsia="仿宋_GB2312"/>
+          <w:sz w:val="30"/>
+          <w:szCs w:val="30"/>
+        </w:rPr>
+        <w:t>库时间：</w:t>
       </w:r>
       <w:r>
         <w:rPr>
@@ -1571,7 +1586,26 @@
           <w:sz w:val="30"/>
           <w:szCs w:val="30"/>
         </w:rPr>
-        <w:t>审批领导：       经办人：</w:t>
+        <w:t xml:space="preserve">审批领导：       </w:t>
+      </w:r>
+      <w:r>
+        <w:rPr>
+          <w:rFonts w:hint="eastAsia" w:ascii="仿宋_GB2312" w:eastAsia="仿宋_GB2312"/>
+          <w:sz w:val="30"/>
+          <w:szCs w:val="30"/>
+          <w:lang w:eastAsia="zh-CN"/>
+        </w:rPr>
+        <w:t>发放人</w:t>
+      </w:r>
+      <w:bookmarkStart w:id="0" w:name="_GoBack"/>
+      <w:bookmarkEnd w:id="0"/>
+      <w:r>
+        <w:rPr>
+          <w:rFonts w:hint="eastAsia" w:ascii="仿宋_GB2312" w:eastAsia="仿宋_GB2312"/>
+          <w:sz w:val="30"/>
+          <w:szCs w:val="30"/>
+        </w:rPr>
+        <w:t>：</w:t>
       </w:r>
       <w:r>
         <w:rPr>
@@ -1616,15 +1650,15 @@
           <w:szCs w:val="30"/>
           <w:lang w:val="en-US" w:eastAsia="zh-CN"/>
         </w:rPr>
-        <w:t xml:space="preserve"> </w:t>
-      </w:r>
-      <w:r>
-        <w:rPr>
-          <w:rFonts w:hint="eastAsia" w:ascii="仿宋_GB2312" w:eastAsia="仿宋_GB2312"/>
-          <w:sz w:val="30"/>
-          <w:szCs w:val="30"/>
-        </w:rPr>
-        <w:t>收料人：</w:t>
+        <w:t xml:space="preserve"> 保管员</w:t>
+      </w:r>
+      <w:r>
+        <w:rPr>
+          <w:rFonts w:hint="eastAsia" w:ascii="仿宋_GB2312" w:eastAsia="仿宋_GB2312"/>
+          <w:sz w:val="30"/>
+          <w:szCs w:val="30"/>
+        </w:rPr>
+        <w:t>：</w:t>
       </w:r>
       <w:r>
         <w:rPr>
@@ -1671,7 +1705,7 @@
   <w:docDefaults>
     <w:rPrDefault>
       <w:rPr>
-        <w:rFonts w:asciiTheme="minorHAnsi" w:hAnsiTheme="minorHAnsi" w:eastAsiaTheme="minorEastAsia" w:cstheme="minorBidi"/>
+        <w:rFonts w:ascii="Times New Roman" w:hAnsi="Times New Roman" w:eastAsia="宋体" w:cs="Times New Roman"/>
       </w:rPr>
     </w:rPrDefault>
   </w:docDefaults>

--- a/input.docx
+++ b/input.docx
@@ -4,9 +4,78 @@
   <w:body>
     <w:p>
       <w:pPr>
+        <w:pStyle w:val="2"/>
+        <w:keepNext w:val="0"/>
+        <w:keepLines w:val="0"/>
+        <w:widowControl/>
+        <w:suppressLineNumbers w:val="0"/>
+        <w:pBdr>
+          <w:top w:val="none" w:color="auto" w:sz="0" w:space="0"/>
+          <w:left w:val="none" w:color="auto" w:sz="0" w:space="0"/>
+          <w:bottom w:val="none" w:color="auto" w:sz="0" w:space="0"/>
+          <w:right w:val="none" w:color="auto" w:sz="0" w:space="0"/>
+        </w:pBdr>
+        <w:shd w:val="clear" w:fill="FFFFFF"/>
+        <w:spacing w:before="0" w:beforeAutospacing="0" w:after="0" w:afterAutospacing="0" w:line="240" w:lineRule="auto"/>
+        <w:ind w:left="0" w:right="0" w:firstLine="0"/>
+        <w:rPr>
+          <w:rFonts w:hint="default" w:ascii="Consolas" w:hAnsi="Consolas" w:eastAsia="Consolas" w:cs="Consolas"/>
+          <w:i w:val="0"/>
+          <w:caps w:val="0"/>
+          <w:color w:val="404040"/>
+          <w:spacing w:val="0"/>
+          <w:sz w:val="18"/>
+          <w:szCs w:val="18"/>
+        </w:rPr>
+      </w:pPr>
+      <w:r>
+        <w:rPr>
+          <w:rFonts w:hint="default" w:ascii="Consolas" w:hAnsi="Consolas" w:eastAsia="Consolas" w:cs="Consolas"/>
+          <w:i w:val="0"/>
+          <w:caps w:val="0"/>
+          <w:color w:val="404040"/>
+          <w:spacing w:val="0"/>
+          <w:sz w:val="18"/>
+          <w:szCs w:val="18"/>
+          <w:shd w:val="clear" w:fill="FFFFFF"/>
+        </w:rPr>
+        <w:t>{#</w:t>
+      </w:r>
+      <w:r>
+        <w:rPr>
+          <w:rFonts w:hint="default" w:ascii="Consolas" w:hAnsi="Consolas" w:eastAsia="Consolas" w:cs="Consolas"/>
+          <w:i w:val="0"/>
+          <w:caps w:val="0"/>
+          <w:color w:val="404040"/>
+          <w:spacing w:val="0"/>
+          <w:sz w:val="18"/>
+          <w:szCs w:val="18"/>
+          <w:shd w:val="clear" w:fill="FFFFFF"/>
+          <w:lang w:val="en-US" w:eastAsia="zh-CN"/>
+        </w:rPr>
+        <w:t>datas</w:t>
+      </w:r>
+      <w:r>
+        <w:rPr>
+          <w:rFonts w:hint="default" w:ascii="Consolas" w:hAnsi="Consolas" w:eastAsia="Consolas" w:cs="Consolas"/>
+          <w:i w:val="0"/>
+          <w:caps w:val="0"/>
+          <w:color w:val="404040"/>
+          <w:spacing w:val="0"/>
+          <w:sz w:val="18"/>
+          <w:szCs w:val="18"/>
+          <w:shd w:val="clear" w:fill="FFFFFF"/>
+        </w:rPr>
+        <w:t>}</w:t>
+      </w:r>
+    </w:p>
+    <w:p>
+      <w:pPr>
+        <w:ind w:firstLine="420" w:firstLineChars="0"/>
         <w:jc w:val="center"/>
         <w:rPr>
           <w:rFonts w:hint="eastAsia" w:ascii="方正小标宋简体" w:eastAsia="方正小标宋简体"/>
+          <w:color w:val="FF0000"/>
           <w:sz w:val="44"/>
           <w:szCs w:val="44"/>
         </w:rPr>
@@ -35,6 +104,45 @@
           <w:szCs w:val="44"/>
         </w:rPr>
         <w:t>库单</w:t>
+      </w:r>
+      <w:r>
+        <w:rPr>
+          <w:rFonts w:hint="eastAsia" w:ascii="方正小标宋简体" w:eastAsia="方正小标宋简体"/>
+          <w:sz w:val="44"/>
+          <w:szCs w:val="44"/>
+          <w:lang w:val="en-US" w:eastAsia="zh-CN"/>
+        </w:rPr>
+        <w:t xml:space="preserve">  </w:t>
+      </w:r>
+      <w:r>
+        <w:rPr>
+          <w:rFonts w:hint="eastAsia" w:asciiTheme="majorEastAsia" w:hAnsiTheme="majorEastAsia" w:eastAsiaTheme="majorEastAsia" w:cstheme="majorEastAsia"/>
+          <w:b w:val="0"/>
+          <w:bCs w:val="0"/>
+          <w:sz w:val="21"/>
+          <w:szCs w:val="21"/>
+          <w:lang w:val="en-US" w:eastAsia="zh-CN"/>
+        </w:rPr>
+        <w:t>单号</w:t>
+      </w:r>
+      <w:r>
+        <w:rPr>
+          <w:rFonts w:hint="eastAsia" w:ascii="方正小标宋简体" w:eastAsia="方正小标宋简体"/>
+          <w:sz w:val="21"/>
+          <w:szCs w:val="21"/>
+          <w:lang w:val="en-US" w:eastAsia="zh-CN"/>
+        </w:rPr>
+        <w:t>：</w:t>
+      </w:r>
+      <w:r>
+        <w:rPr>
+          <w:rFonts w:hint="eastAsia" w:ascii="方正小标宋简体" w:eastAsia="方正小标宋简体"/>
+          <w:color w:val="FF0000"/>
+          <w:sz w:val="21"/>
+          <w:szCs w:val="21"/>
+          <w:lang w:val="en-US" w:eastAsia="zh-CN"/>
+        </w:rPr>
+        <w:t>{oid}</w:t>
       </w:r>
     </w:p>
     <w:p>
@@ -131,7 +239,7 @@
     </w:p>
     <w:tbl>
       <w:tblPr>
-        <w:tblStyle w:val="3"/>
+        <w:tblStyle w:val="4"/>
         <w:tblW w:w="9214" w:type="dxa"/>
         <w:tblInd w:w="-601" w:type="dxa"/>
         <w:tblBorders>
@@ -153,11 +261,11 @@
       <w:tblGrid>
         <w:gridCol w:w="851"/>
         <w:gridCol w:w="1643"/>
-        <w:gridCol w:w="2184"/>
-        <w:gridCol w:w="1134"/>
-        <w:gridCol w:w="993"/>
-        <w:gridCol w:w="1134"/>
-        <w:gridCol w:w="1275"/>
+        <w:gridCol w:w="2113"/>
+        <w:gridCol w:w="987"/>
+        <w:gridCol w:w="1211"/>
+        <w:gridCol w:w="964"/>
+        <w:gridCol w:w="1445"/>
       </w:tblGrid>
       <w:tr>
         <w:tblPrEx>
@@ -227,7 +335,7 @@
         </w:tc>
         <w:tc>
           <w:tcPr>
-            <w:tcW w:w="2184" w:type="dxa"/>
+            <w:tcW w:w="2113" w:type="dxa"/>
             <w:vAlign w:val="top"/>
           </w:tcPr>
           <w:p>
@@ -251,7 +359,7 @@
         </w:tc>
         <w:tc>
           <w:tcPr>
-            <w:tcW w:w="1134" w:type="dxa"/>
+            <w:tcW w:w="987" w:type="dxa"/>
             <w:vAlign w:val="top"/>
           </w:tcPr>
           <w:p>
@@ -275,7 +383,7 @@
         </w:tc>
         <w:tc>
           <w:tcPr>
-            <w:tcW w:w="993" w:type="dxa"/>
+            <w:tcW w:w="1211" w:type="dxa"/>
             <w:vAlign w:val="top"/>
           </w:tcPr>
           <w:p>
@@ -299,7 +407,7 @@
         </w:tc>
         <w:tc>
           <w:tcPr>
-            <w:tcW w:w="1134" w:type="dxa"/>
+            <w:tcW w:w="964" w:type="dxa"/>
             <w:vAlign w:val="top"/>
           </w:tcPr>
           <w:p>
@@ -323,7 +431,7 @@
         </w:tc>
         <w:tc>
           <w:tcPr>
-            <w:tcW w:w="1275" w:type="dxa"/>
+            <w:tcW w:w="1445" w:type="dxa"/>
             <w:vAlign w:val="top"/>
           </w:tcPr>
           <w:p>
@@ -347,7 +455,7 @@
                     <wp:anchor distT="0" distB="0" distL="114300" distR="114300" simplePos="0" relativeHeight="251658240" behindDoc="0" locked="0" layoutInCell="1" allowOverlap="1">
                       <wp:simplePos x="0" y="0"/>
                       <wp:positionH relativeFrom="column">
-                        <wp:posOffset>787400</wp:posOffset>
+                        <wp:posOffset>993775</wp:posOffset>
                       </wp:positionH>
                       <wp:positionV relativeFrom="paragraph">
                         <wp:posOffset>165735</wp:posOffset>
@@ -411,7 +519,7 @@
                 </mc:Choice>
                 <mc:Fallback>
                   <w:pict>
-                    <v:shape id="_x0000_s1026" o:spid="_x0000_s1026" o:spt="202" type="#_x0000_t202" style="position:absolute;left:0pt;margin-left:62pt;margin-top:13.05pt;height:138.8pt;width:23.05pt;z-index:251658240;mso-width-relative:page;mso-height-relative:margin;mso-height-percent:200;" fillcolor="#FFFFFF" filled="t" stroked="t" coordsize="21600,21600" o:gfxdata="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">
+                    <v:shape id="_x0000_s1026" o:spid="_x0000_s1026" o:spt="202" type="#_x0000_t202" style="position:absolute;left:0pt;margin-left:78.25pt;margin-top:13.05pt;height:138.8pt;width:23.05pt;z-index:251658240;mso-width-relative:page;mso-height-relative:margin;mso-height-percent:200;" fillcolor="#FFFFFF" filled="t" stroked="t" coordsize="21600,21600" o:gfxdata="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">
                       <v:fill on="t" focussize="0,0"/>
                       <v:stroke color="#F2F2F2" joinstyle="miter"/>
                       <v:imagedata o:title=""/>
@@ -482,7 +590,7 @@
                 <w:szCs w:val="30"/>
                 <w:lang w:val="en-US" w:eastAsia="zh-CN"/>
               </w:rPr>
-              <w:t>{#datas}{a}</w:t>
+              <w:t>{#dd}{a}</w:t>
             </w:r>
           </w:p>
         </w:tc>
@@ -531,7 +639,7 @@
         </w:tc>
         <w:tc>
           <w:tcPr>
-            <w:tcW w:w="2184" w:type="dxa"/>
+            <w:tcW w:w="2113" w:type="dxa"/>
             <w:vAlign w:val="top"/>
           </w:tcPr>
           <w:p>
@@ -565,7 +673,7 @@
         </w:tc>
         <w:tc>
           <w:tcPr>
-            <w:tcW w:w="1134" w:type="dxa"/>
+            <w:tcW w:w="987" w:type="dxa"/>
             <w:vAlign w:val="top"/>
           </w:tcPr>
           <w:p>
@@ -599,7 +707,7 @@
         </w:tc>
         <w:tc>
           <w:tcPr>
-            <w:tcW w:w="993" w:type="dxa"/>
+            <w:tcW w:w="1211" w:type="dxa"/>
             <w:vAlign w:val="top"/>
           </w:tcPr>
           <w:p>
@@ -633,7 +741,7 @@
         </w:tc>
         <w:tc>
           <w:tcPr>
-            <w:tcW w:w="1134" w:type="dxa"/>
+            <w:tcW w:w="964" w:type="dxa"/>
             <w:vAlign w:val="top"/>
           </w:tcPr>
           <w:p>
@@ -667,7 +775,7 @@
         </w:tc>
         <w:tc>
           <w:tcPr>
-            <w:tcW w:w="1275" w:type="dxa"/>
+            <w:tcW w:w="1445" w:type="dxa"/>
             <w:vAlign w:val="top"/>
           </w:tcPr>
           <w:p>
@@ -704,7 +812,7 @@
                 <w:szCs w:val="30"/>
                 <w:lang w:val="en-US" w:eastAsia="zh-CN"/>
               </w:rPr>
-              <w:t>datas</w:t>
+              <w:t>dd</w:t>
             </w:r>
             <w:r>
               <w:rPr>
@@ -742,6 +850,15 @@
           <w:rFonts w:hint="eastAsia" w:ascii="仿宋_GB2312" w:eastAsia="仿宋_GB2312"/>
           <w:sz w:val="30"/>
           <w:szCs w:val="30"/>
+          <w:lang w:val="en-US" w:eastAsia="zh-CN"/>
+        </w:rPr>
+        <w:tab/>
+      </w:r>
+      <w:r>
+        <w:rPr>
+          <w:rFonts w:hint="eastAsia" w:ascii="仿宋_GB2312" w:eastAsia="仿宋_GB2312"/>
+          <w:sz w:val="30"/>
+          <w:szCs w:val="30"/>
           <w:lang w:eastAsia="zh-CN"/>
         </w:rPr>
         <w:t>发放人</w:t>
@@ -752,70 +869,54 @@
           <w:sz w:val="30"/>
           <w:szCs w:val="30"/>
         </w:rPr>
+        <w:t xml:space="preserve">：  </w:t>
+      </w:r>
+      <w:r>
+        <w:rPr>
+          <w:rFonts w:hint="eastAsia" w:ascii="仿宋_GB2312" w:eastAsia="仿宋_GB2312"/>
+          <w:sz w:val="30"/>
+          <w:szCs w:val="30"/>
+          <w:lang w:val="en-US" w:eastAsia="zh-CN"/>
+        </w:rPr>
+        <w:tab/>
+      </w:r>
+      <w:r>
+        <w:rPr>
+          <w:rFonts w:hint="eastAsia" w:ascii="仿宋_GB2312" w:eastAsia="仿宋_GB2312"/>
+          <w:sz w:val="30"/>
+          <w:szCs w:val="30"/>
+          <w:lang w:val="en-US" w:eastAsia="zh-CN"/>
+        </w:rPr>
+        <w:tab/>
+      </w:r>
+      <w:r>
+        <w:rPr>
+          <w:rFonts w:hint="eastAsia" w:ascii="仿宋_GB2312" w:eastAsia="仿宋_GB2312"/>
+          <w:sz w:val="30"/>
+          <w:szCs w:val="30"/>
+          <w:lang w:val="en-US" w:eastAsia="zh-CN"/>
+        </w:rPr>
+        <w:tab/>
+      </w:r>
+      <w:r>
+        <w:rPr>
+          <w:rFonts w:hint="eastAsia" w:ascii="仿宋_GB2312" w:eastAsia="仿宋_GB2312"/>
+          <w:sz w:val="30"/>
+          <w:szCs w:val="30"/>
+          <w:lang w:val="en-US" w:eastAsia="zh-CN"/>
+        </w:rPr>
+        <w:t xml:space="preserve"> 保管员</w:t>
+      </w:r>
+      <w:r>
+        <w:rPr>
+          <w:rFonts w:hint="eastAsia" w:ascii="仿宋_GB2312" w:eastAsia="仿宋_GB2312"/>
+          <w:sz w:val="30"/>
+          <w:szCs w:val="30"/>
+        </w:rPr>
         <w:t>：</w:t>
       </w:r>
-      <w:r>
-        <w:rPr>
-          <w:rFonts w:hint="eastAsia" w:ascii="仿宋_GB2312" w:eastAsia="仿宋_GB2312"/>
-          <w:sz w:val="30"/>
-          <w:szCs w:val="30"/>
-          <w:lang w:val="en-US" w:eastAsia="zh-CN"/>
-        </w:rPr>
-        <w:t>{</w:t>
-      </w:r>
-      <w:r>
-        <w:rPr>
-          <w:rFonts w:hint="eastAsia" w:ascii="仿宋" w:hAnsi="仿宋" w:eastAsia="仿宋" w:cs="仿宋"/>
-          <w:sz w:val="28"/>
-          <w:szCs w:val="28"/>
-          <w:vertAlign w:val="baseline"/>
-          <w:lang w:val="en-US" w:eastAsia="zh-CN"/>
-        </w:rPr>
-        <w:t>onepeople</w:t>
-      </w:r>
-      <w:r>
-        <w:rPr>
-          <w:rFonts w:hint="eastAsia" w:ascii="仿宋_GB2312" w:eastAsia="仿宋_GB2312"/>
-          <w:sz w:val="30"/>
-          <w:szCs w:val="30"/>
-          <w:lang w:val="en-US" w:eastAsia="zh-CN"/>
-        </w:rPr>
-        <w:t>}</w:t>
-      </w:r>
-      <w:r>
-        <w:rPr>
-          <w:rFonts w:hint="eastAsia" w:ascii="仿宋_GB2312" w:eastAsia="仿宋_GB2312"/>
-          <w:sz w:val="30"/>
-          <w:szCs w:val="30"/>
-        </w:rPr>
-        <w:t xml:space="preserve">  </w:t>
-      </w:r>
-      <w:r>
-        <w:rPr>
-          <w:rFonts w:hint="eastAsia" w:ascii="仿宋_GB2312" w:eastAsia="仿宋_GB2312"/>
-          <w:sz w:val="30"/>
-          <w:szCs w:val="30"/>
-          <w:lang w:val="en-US" w:eastAsia="zh-CN"/>
-        </w:rPr>
-        <w:t xml:space="preserve"> 保管员</w:t>
-      </w:r>
-      <w:r>
-        <w:rPr>
-          <w:rFonts w:hint="eastAsia" w:ascii="仿宋_GB2312" w:eastAsia="仿宋_GB2312"/>
-          <w:sz w:val="30"/>
-          <w:szCs w:val="30"/>
-        </w:rPr>
-        <w:t>：</w:t>
-      </w:r>
-      <w:r>
-        <w:rPr>
-          <w:rFonts w:hint="eastAsia" w:ascii="仿宋_GB2312" w:eastAsia="仿宋_GB2312"/>
-          <w:sz w:val="30"/>
-          <w:szCs w:val="30"/>
-          <w:lang w:val="en-US" w:eastAsia="zh-CN"/>
-        </w:rPr>
-        <w:t>{twopeople}</w:t>
-      </w:r>
+      <w:bookmarkStart w:id="0" w:name="_GoBack"/>
+      <w:bookmarkEnd w:id="0"/>
     </w:p>
     <w:p>
       <w:pPr>
@@ -823,41 +924,24 @@
           <w:rFonts w:hint="eastAsia" w:ascii="仿宋_GB2312" w:eastAsia="仿宋_GB2312"/>
           <w:sz w:val="30"/>
           <w:szCs w:val="30"/>
-          <w:lang w:val="en-US" w:eastAsia="zh-CN"/>
         </w:rPr>
       </w:pPr>
+      <w:r>
+        <w:rPr>
+          <w:rFonts w:hint="eastAsia" w:ascii="仿宋_GB2312" w:eastAsia="仿宋_GB2312"/>
+          <w:sz w:val="30"/>
+          <w:szCs w:val="30"/>
+        </w:rPr>
+        <w:t>………………………………………………………………………</w:t>
+      </w:r>
     </w:p>
     <w:p>
       <w:pPr>
-        <w:rPr>
-          <w:rFonts w:hint="eastAsia" w:ascii="仿宋_GB2312" w:eastAsia="仿宋_GB2312"/>
-          <w:sz w:val="30"/>
-          <w:szCs w:val="30"/>
-        </w:rPr>
-      </w:pPr>
-      <w:r>
-        <w:rPr>
-          <w:rFonts w:hint="eastAsia" w:ascii="仿宋_GB2312" w:eastAsia="仿宋_GB2312"/>
-          <w:sz w:val="30"/>
-          <w:szCs w:val="30"/>
-        </w:rPr>
-        <w:t>………………………………………………………………………</w:t>
-      </w:r>
-    </w:p>
-    <w:p>
-      <w:pPr>
-        <w:rPr>
-          <w:rFonts w:hint="eastAsia" w:ascii="仿宋_GB2312" w:eastAsia="仿宋_GB2312"/>
-          <w:sz w:val="30"/>
-          <w:szCs w:val="30"/>
-        </w:rPr>
-      </w:pPr>
-    </w:p>
-    <w:p>
-      <w:pPr>
+        <w:ind w:firstLine="420" w:firstLineChars="0"/>
         <w:jc w:val="center"/>
         <w:rPr>
           <w:rFonts w:hint="eastAsia" w:ascii="方正小标宋简体" w:eastAsia="方正小标宋简体"/>
+          <w:color w:val="FF0000"/>
           <w:sz w:val="44"/>
           <w:szCs w:val="44"/>
         </w:rPr>
@@ -886,6 +970,45 @@
           <w:szCs w:val="44"/>
         </w:rPr>
         <w:t>库单</w:t>
+      </w:r>
+      <w:r>
+        <w:rPr>
+          <w:rFonts w:hint="eastAsia" w:ascii="方正小标宋简体" w:eastAsia="方正小标宋简体"/>
+          <w:sz w:val="44"/>
+          <w:szCs w:val="44"/>
+          <w:lang w:val="en-US" w:eastAsia="zh-CN"/>
+        </w:rPr>
+        <w:t xml:space="preserve">  </w:t>
+      </w:r>
+      <w:r>
+        <w:rPr>
+          <w:rFonts w:hint="eastAsia" w:asciiTheme="majorEastAsia" w:hAnsiTheme="majorEastAsia" w:eastAsiaTheme="majorEastAsia" w:cstheme="majorEastAsia"/>
+          <w:b w:val="0"/>
+          <w:bCs w:val="0"/>
+          <w:sz w:val="21"/>
+          <w:szCs w:val="21"/>
+          <w:lang w:val="en-US" w:eastAsia="zh-CN"/>
+        </w:rPr>
+        <w:t>单号</w:t>
+      </w:r>
+      <w:r>
+        <w:rPr>
+          <w:rFonts w:hint="eastAsia" w:ascii="方正小标宋简体" w:eastAsia="方正小标宋简体"/>
+          <w:sz w:val="21"/>
+          <w:szCs w:val="21"/>
+          <w:lang w:val="en-US" w:eastAsia="zh-CN"/>
+        </w:rPr>
+        <w:t>：</w:t>
+      </w:r>
+      <w:r>
+        <w:rPr>
+          <w:rFonts w:hint="eastAsia" w:ascii="方正小标宋简体" w:eastAsia="方正小标宋简体"/>
+          <w:color w:val="FF0000"/>
+          <w:sz w:val="21"/>
+          <w:szCs w:val="21"/>
+          <w:lang w:val="en-US" w:eastAsia="zh-CN"/>
+        </w:rPr>
+        <w:t>{oid}</w:t>
       </w:r>
     </w:p>
     <w:p>
@@ -982,7 +1105,7 @@
     </w:p>
     <w:tbl>
       <w:tblPr>
-        <w:tblStyle w:val="3"/>
+        <w:tblStyle w:val="4"/>
         <w:tblW w:w="9214" w:type="dxa"/>
         <w:tblInd w:w="-601" w:type="dxa"/>
         <w:tblBorders>
@@ -1198,10 +1321,10 @@
                     <wp:anchor distT="0" distB="0" distL="114300" distR="114300" simplePos="0" relativeHeight="251659264" behindDoc="0" locked="0" layoutInCell="1" allowOverlap="1">
                       <wp:simplePos x="0" y="0"/>
                       <wp:positionH relativeFrom="column">
-                        <wp:posOffset>791845</wp:posOffset>
+                        <wp:posOffset>855345</wp:posOffset>
                       </wp:positionH>
                       <wp:positionV relativeFrom="paragraph">
-                        <wp:posOffset>170180</wp:posOffset>
+                        <wp:posOffset>178435</wp:posOffset>
                       </wp:positionV>
                       <wp:extent cx="292735" cy="1762760"/>
                       <wp:effectExtent l="4445" t="4445" r="7620" b="23495"/>
@@ -1262,7 +1385,7 @@
                 </mc:Choice>
                 <mc:Fallback>
                   <w:pict>
-                    <v:shape id="_x0000_s1026" o:spid="_x0000_s1026" o:spt="202" type="#_x0000_t202" style="position:absolute;left:0pt;margin-left:62.35pt;margin-top:13.4pt;height:138.8pt;width:23.05pt;z-index:251659264;mso-width-relative:page;mso-height-relative:margin;mso-height-percent:200;" fillcolor="#FFFFFF" filled="t" stroked="t" coordsize="21600,21600" o:gfxdata="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">
+                    <v:shape id="_x0000_s1026" o:spid="_x0000_s1026" o:spt="202" type="#_x0000_t202" style="position:absolute;left:0pt;margin-left:67.35pt;margin-top:14.05pt;height:138.8pt;width:23.05pt;z-index:251659264;mso-width-relative:page;mso-height-relative:margin;mso-height-percent:200;" fillcolor="#FFFFFF" filled="t" stroked="t" coordsize="21600,21600" o:gfxdata="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">
                       <v:fill on="t" focussize="0,0"/>
                       <v:stroke color="#F2F2F2" joinstyle="miter"/>
                       <v:imagedata o:title=""/>
@@ -1333,7 +1456,7 @@
                 <w:szCs w:val="30"/>
                 <w:lang w:val="en-US" w:eastAsia="zh-CN"/>
               </w:rPr>
-              <w:t>{#datas}{a}</w:t>
+              <w:t>{#dd}{a}</w:t>
             </w:r>
           </w:p>
         </w:tc>
@@ -1555,7 +1678,7 @@
                 <w:szCs w:val="30"/>
                 <w:lang w:val="en-US" w:eastAsia="zh-CN"/>
               </w:rPr>
-              <w:t>datas</w:t>
+              <w:t>dd</w:t>
             </w:r>
             <w:r>
               <w:rPr>
@@ -1577,7 +1700,6 @@
           <w:rFonts w:hint="eastAsia" w:ascii="仿宋_GB2312" w:eastAsia="仿宋_GB2312"/>
           <w:sz w:val="30"/>
           <w:szCs w:val="30"/>
-          <w:lang w:val="en-US" w:eastAsia="zh-CN"/>
         </w:rPr>
       </w:pPr>
       <w:r>
@@ -1593,12 +1715,72 @@
           <w:rFonts w:hint="eastAsia" w:ascii="仿宋_GB2312" w:eastAsia="仿宋_GB2312"/>
           <w:sz w:val="30"/>
           <w:szCs w:val="30"/>
+          <w:lang w:val="en-US" w:eastAsia="zh-CN"/>
+        </w:rPr>
+        <w:tab/>
+      </w:r>
+      <w:r>
+        <w:rPr>
+          <w:rFonts w:hint="eastAsia" w:ascii="仿宋_GB2312" w:eastAsia="仿宋_GB2312"/>
+          <w:sz w:val="30"/>
+          <w:szCs w:val="30"/>
           <w:lang w:eastAsia="zh-CN"/>
         </w:rPr>
         <w:t>发放人</w:t>
       </w:r>
-      <w:bookmarkStart w:id="0" w:name="_GoBack"/>
-      <w:bookmarkEnd w:id="0"/>
+      <w:r>
+        <w:rPr>
+          <w:rFonts w:hint="eastAsia" w:ascii="仿宋_GB2312" w:eastAsia="仿宋_GB2312"/>
+          <w:sz w:val="30"/>
+          <w:szCs w:val="30"/>
+        </w:rPr>
+        <w:t xml:space="preserve">： </w:t>
+      </w:r>
+      <w:r>
+        <w:rPr>
+          <w:rFonts w:hint="eastAsia" w:ascii="仿宋_GB2312" w:eastAsia="仿宋_GB2312"/>
+          <w:sz w:val="30"/>
+          <w:szCs w:val="30"/>
+          <w:lang w:val="en-US" w:eastAsia="zh-CN"/>
+        </w:rPr>
+        <w:tab/>
+      </w:r>
+      <w:r>
+        <w:rPr>
+          <w:rFonts w:hint="eastAsia" w:ascii="仿宋_GB2312" w:eastAsia="仿宋_GB2312"/>
+          <w:sz w:val="30"/>
+          <w:szCs w:val="30"/>
+          <w:lang w:val="en-US" w:eastAsia="zh-CN"/>
+        </w:rPr>
+        <w:tab/>
+      </w:r>
+      <w:r>
+        <w:rPr>
+          <w:rFonts w:hint="eastAsia" w:ascii="仿宋_GB2312" w:eastAsia="仿宋_GB2312"/>
+          <w:sz w:val="30"/>
+          <w:szCs w:val="30"/>
+          <w:lang w:val="en-US" w:eastAsia="zh-CN"/>
+        </w:rPr>
+        <w:tab/>
+      </w:r>
+      <w:r>
+        <w:rPr>
+          <w:rFonts w:hint="eastAsia" w:ascii="仿宋_GB2312" w:eastAsia="仿宋_GB2312"/>
+          <w:sz w:val="30"/>
+          <w:szCs w:val="30"/>
+          <w:lang w:val="en-US" w:eastAsia="zh-CN"/>
+        </w:rPr>
+        <w:tab/>
+      </w:r>
+      <w:r>
+        <w:rPr>
+          <w:rFonts w:hint="eastAsia" w:ascii="仿宋_GB2312" w:eastAsia="仿宋_GB2312"/>
+          <w:sz w:val="30"/>
+          <w:szCs w:val="30"/>
+          <w:lang w:val="en-US" w:eastAsia="zh-CN"/>
+        </w:rPr>
+        <w:t xml:space="preserve"> 保管员</w:t>
+      </w:r>
       <w:r>
         <w:rPr>
           <w:rFonts w:hint="eastAsia" w:ascii="仿宋_GB2312" w:eastAsia="仿宋_GB2312"/>
@@ -1606,88 +1788,47 @@
           <w:szCs w:val="30"/>
         </w:rPr>
         <w:t>：</w:t>
-      </w:r>
-      <w:r>
-        <w:rPr>
-          <w:rFonts w:hint="eastAsia" w:ascii="仿宋_GB2312" w:eastAsia="仿宋_GB2312"/>
-          <w:sz w:val="30"/>
-          <w:szCs w:val="30"/>
-          <w:lang w:val="en-US" w:eastAsia="zh-CN"/>
-        </w:rPr>
-        <w:t>{</w:t>
-      </w:r>
-      <w:r>
-        <w:rPr>
-          <w:rFonts w:hint="eastAsia" w:ascii="仿宋" w:hAnsi="仿宋" w:eastAsia="仿宋" w:cs="仿宋"/>
-          <w:sz w:val="28"/>
-          <w:szCs w:val="28"/>
-          <w:vertAlign w:val="baseline"/>
-          <w:lang w:val="en-US" w:eastAsia="zh-CN"/>
-        </w:rPr>
-        <w:t>onepeople</w:t>
-      </w:r>
-      <w:r>
-        <w:rPr>
-          <w:rFonts w:hint="eastAsia" w:ascii="仿宋_GB2312" w:eastAsia="仿宋_GB2312"/>
-          <w:sz w:val="30"/>
-          <w:szCs w:val="30"/>
-          <w:lang w:val="en-US" w:eastAsia="zh-CN"/>
-        </w:rPr>
-        <w:t>}</w:t>
-      </w:r>
-      <w:r>
-        <w:rPr>
-          <w:rFonts w:hint="eastAsia" w:ascii="仿宋_GB2312" w:eastAsia="仿宋_GB2312"/>
-          <w:sz w:val="30"/>
-          <w:szCs w:val="30"/>
-        </w:rPr>
-        <w:t xml:space="preserve">  </w:t>
-      </w:r>
-      <w:r>
-        <w:rPr>
-          <w:rFonts w:hint="eastAsia" w:ascii="仿宋_GB2312" w:eastAsia="仿宋_GB2312"/>
-          <w:sz w:val="30"/>
-          <w:szCs w:val="30"/>
-          <w:lang w:val="en-US" w:eastAsia="zh-CN"/>
-        </w:rPr>
-        <w:t xml:space="preserve"> 保管员</w:t>
-      </w:r>
-      <w:r>
-        <w:rPr>
-          <w:rFonts w:hint="eastAsia" w:ascii="仿宋_GB2312" w:eastAsia="仿宋_GB2312"/>
-          <w:sz w:val="30"/>
-          <w:szCs w:val="30"/>
-        </w:rPr>
-        <w:t>：</w:t>
-      </w:r>
-      <w:r>
-        <w:rPr>
-          <w:rFonts w:hint="eastAsia" w:ascii="仿宋_GB2312" w:eastAsia="仿宋_GB2312"/>
-          <w:sz w:val="30"/>
-          <w:szCs w:val="30"/>
-          <w:lang w:val="en-US" w:eastAsia="zh-CN"/>
-        </w:rPr>
-        <w:t>{twopeople}</w:t>
       </w:r>
     </w:p>
     <w:p>
       <w:pPr>
-        <w:rPr>
-          <w:rFonts w:hint="eastAsia" w:ascii="仿宋_GB2312" w:eastAsia="仿宋_GB2312"/>
-          <w:sz w:val="30"/>
-          <w:szCs w:val="30"/>
-          <w:lang w:val="en-US" w:eastAsia="zh-CN"/>
+        <w:pStyle w:val="2"/>
+        <w:keepNext w:val="0"/>
+        <w:keepLines w:val="0"/>
+        <w:widowControl/>
+        <w:suppressLineNumbers w:val="0"/>
+        <w:pBdr>
+          <w:top w:val="none" w:color="auto" w:sz="0" w:space="0"/>
+          <w:left w:val="none" w:color="auto" w:sz="0" w:space="0"/>
+          <w:bottom w:val="none" w:color="auto" w:sz="0" w:space="0"/>
+          <w:right w:val="none" w:color="auto" w:sz="0" w:space="0"/>
+        </w:pBdr>
+        <w:shd w:val="clear" w:fill="FFFFFF"/>
+        <w:spacing w:before="0" w:beforeAutospacing="0" w:after="0" w:afterAutospacing="0" w:line="240" w:lineRule="auto"/>
+        <w:ind w:left="0" w:right="0" w:firstLine="0"/>
+        <w:rPr>
+          <w:rFonts w:hint="default" w:ascii="Consolas" w:hAnsi="Consolas" w:eastAsia="Consolas" w:cs="Consolas"/>
+          <w:i w:val="0"/>
+          <w:caps w:val="0"/>
+          <w:color w:val="404040"/>
+          <w:spacing w:val="0"/>
+          <w:sz w:val="18"/>
+          <w:szCs w:val="18"/>
         </w:rPr>
       </w:pPr>
-    </w:p>
-    <w:p>
-      <w:pPr>
-        <w:rPr>
-          <w:rFonts w:hint="eastAsia" w:ascii="仿宋_GB2312" w:eastAsia="仿宋_GB2312"/>
-          <w:sz w:val="30"/>
-          <w:szCs w:val="30"/>
-        </w:rPr>
-      </w:pPr>
+      <w:r>
+        <w:rPr>
+          <w:rFonts w:hint="default" w:ascii="Consolas" w:hAnsi="Consolas" w:eastAsia="Consolas" w:cs="Consolas"/>
+          <w:i w:val="0"/>
+          <w:caps w:val="0"/>
+          <w:color w:val="404040"/>
+          <w:spacing w:val="0"/>
+          <w:sz w:val="18"/>
+          <w:szCs w:val="18"/>
+          <w:shd w:val="clear" w:fill="FFFFFF"/>
+        </w:rPr>
+        <w:t>{/datas}</w:t>
+      </w:r>
     </w:p>
     <w:p/>
     <w:sectPr>
@@ -1809,7 +1950,7 @@
     <w:lsdException w:unhideWhenUsed="0" w:uiPriority="0" w:semiHidden="0" w:name="HTML Code"/>
     <w:lsdException w:unhideWhenUsed="0" w:uiPriority="0" w:semiHidden="0" w:name="HTML Definition"/>
     <w:lsdException w:unhideWhenUsed="0" w:uiPriority="0" w:semiHidden="0" w:name="HTML Keyboard"/>
-    <w:lsdException w:unhideWhenUsed="0" w:uiPriority="0" w:semiHidden="0" w:name="HTML Preformatted"/>
+    <w:lsdException w:qFormat="1" w:unhideWhenUsed="0" w:uiPriority="0" w:semiHidden="0" w:name="HTML Preformatted"/>
     <w:lsdException w:unhideWhenUsed="0" w:uiPriority="0" w:semiHidden="0" w:name="HTML Sample"/>
     <w:lsdException w:unhideWhenUsed="0" w:uiPriority="0" w:semiHidden="0" w:name="HTML Typewriter"/>
     <w:lsdException w:unhideWhenUsed="0" w:uiPriority="0" w:semiHidden="0" w:name="HTML Variable"/>
@@ -1975,13 +2116,13 @@
       <w:lang w:val="en-US" w:eastAsia="zh-CN" w:bidi="ar-SA"/>
     </w:rPr>
   </w:style>
-  <w:style w:type="character" w:default="1" w:styleId="2">
+  <w:style w:type="character" w:default="1" w:styleId="3">
     <w:name w:val="Default Paragraph Font"/>
     <w:semiHidden/>
     <w:qFormat/>
     <w:uiPriority w:val="0"/>
   </w:style>
-  <w:style w:type="table" w:default="1" w:styleId="3">
+  <w:style w:type="table" w:default="1" w:styleId="4">
     <w:name w:val="Normal Table"/>
     <w:semiHidden/>
     <w:qFormat/>
@@ -1995,6 +2136,40 @@
         <w:right w:w="108" w:type="dxa"/>
       </w:tblCellMar>
     </w:tblPr>
+  </w:style>
+  <w:style w:type="paragraph" w:styleId="2">
+    <w:name w:val="HTML Preformatted"/>
+    <w:basedOn w:val="1"/>
+    <w:qFormat/>
+    <w:uiPriority w:val="0"/>
+    <w:pPr>
+      <w:tabs>
+        <w:tab w:val="left" w:pos="916"/>
+        <w:tab w:val="left" w:pos="1832"/>
+        <w:tab w:val="left" w:pos="2748"/>
+        <w:tab w:val="left" w:pos="3664"/>
+        <w:tab w:val="left" w:pos="4580"/>
+        <w:tab w:val="left" w:pos="5496"/>
+        <w:tab w:val="left" w:pos="6412"/>
+        <w:tab w:val="left" w:pos="7328"/>
+        <w:tab w:val="left" w:pos="8244"/>
+        <w:tab w:val="left" w:pos="9160"/>
+        <w:tab w:val="left" w:pos="10076"/>
+        <w:tab w:val="left" w:pos="10992"/>
+        <w:tab w:val="left" w:pos="11908"/>
+        <w:tab w:val="left" w:pos="12824"/>
+        <w:tab w:val="left" w:pos="13740"/>
+        <w:tab w:val="left" w:pos="14656"/>
+      </w:tabs>
+      <w:jc w:val="left"/>
+    </w:pPr>
+    <w:rPr>
+      <w:rFonts w:ascii="Courier New" w:hAnsi="Courier New" w:cs="Courier New"/>
+      <w:kern w:val="0"/>
+      <w:sz w:val="20"/>
+      <w:szCs w:val="20"/>
+      <w:lang w:val="en-US" w:eastAsia="zh-CN" w:bidi="ar"/>
+    </w:rPr>
   </w:style>
 </w:styles>
 </file>
